--- a/Design/Memo/Mapix/전투 컨셉/전투 관련 유아이 리소스 리스트_180825.docx
+++ b/Design/Memo/Mapix/전투 컨셉/전투 관련 유아이 리소스 리스트_180825.docx
@@ -3,38 +3,25 @@
 <w:document xmlns:wpc="http://schemas.microsoft.com/office/word/2010/wordprocessingCanvas" xmlns:mc="http://schemas.openxmlformats.org/markup-compatibility/2006" xmlns:o="urn:schemas-microsoft-com:office:office" xmlns:r="http://schemas.openxmlformats.org/officeDocument/2006/relationships" xmlns:m="http://schemas.openxmlformats.org/officeDocument/2006/math" xmlns:v="urn:schemas-microsoft-com:vml" xmlns:wp14="http://schemas.microsoft.com/office/word/2010/wordprocessingDrawing" xmlns:wp="http://schemas.openxmlformats.org/drawingml/2006/wordprocessingDrawing" xmlns:w10="urn:schemas-microsoft-com:office:word" xmlns:w="http://schemas.openxmlformats.org/wordprocessingml/2006/main" xmlns:w14="http://schemas.microsoft.com/office/word/2010/wordml" xmlns:wpg="http://schemas.microsoft.com/office/word/2010/wordprocessingGroup" xmlns:wpi="http://schemas.microsoft.com/office/word/2010/wordprocessingInk" xmlns:wne="http://schemas.microsoft.com/office/word/2006/wordml" xmlns:wps="http://schemas.microsoft.com/office/word/2010/wordprocessingShape" mc:Ignorable="w14 wp14">
   <w:body>
     <w:p>
-      <w:pPr>
-        <w:rPr>
-          <w:rFonts w:hint="eastAsia"/>
-        </w:rPr>
-      </w:pPr>
-      <w:r>
-        <w:rPr>
-          <w:rFonts w:hint="eastAsia"/>
-        </w:rPr>
-        <w:t xml:space="preserve">전투 관련 </w:t>
-      </w:r>
-      <w:proofErr w:type="spellStart"/>
-      <w:r>
-        <w:rPr>
-          <w:rFonts w:hint="eastAsia"/>
-        </w:rPr>
-        <w:t>유아이</w:t>
-      </w:r>
-      <w:proofErr w:type="spellEnd"/>
-      <w:r>
-        <w:rPr>
-          <w:rFonts w:hint="eastAsia"/>
-        </w:rPr>
-        <w:t xml:space="preserve"> 리소스 리스트</w:t>
-      </w:r>
-    </w:p>
-    <w:p>
-      <w:r>
-        <w:rPr>
-          <w:rFonts w:hint="eastAsia"/>
-        </w:rPr>
-        <w:t>작성일 : 2018.08.25</w:t>
+      <w:r>
+        <w:rPr>
+          <w:rFonts w:hint="eastAsia"/>
+        </w:rPr>
+        <w:t>전투 관련 유아이 리소스 리스트</w:t>
+      </w:r>
+    </w:p>
+    <w:p>
+      <w:r>
+        <w:rPr>
+          <w:rFonts w:hint="eastAsia"/>
+        </w:rPr>
+        <w:t>작성일</w:t>
+      </w:r>
+      <w:r>
+        <w:rPr>
+          <w:rFonts w:hint="eastAsia"/>
+        </w:rPr>
+        <w:t xml:space="preserve"> : 2018.09.02</w:t>
       </w:r>
       <w:bookmarkStart w:id="0" w:name="_GoBack"/>
       <w:bookmarkEnd w:id="0"/>
@@ -80,37 +67,13 @@
         <w:rPr>
           <w:rFonts w:hint="eastAsia"/>
         </w:rPr>
-        <w:t>// 팀 구분이 가능하게 외곽선 등의 처리 필요</w:t>
-      </w:r>
-    </w:p>
-    <w:p>
-      <w:pPr>
-        <w:pStyle w:val="a3"/>
-        <w:ind w:leftChars="0" w:left="1120"/>
-      </w:pPr>
-      <w:r>
-        <w:rPr>
-          <w:rFonts w:hint="eastAsia"/>
-        </w:rPr>
-        <w:t>// 상태이상을 타임라인에서 캐릭터 초상화에 보여주는 것도 방법이지 않을까?</w:t>
-      </w:r>
-    </w:p>
-    <w:p>
-      <w:pPr>
-        <w:pStyle w:val="a3"/>
-        <w:ind w:leftChars="0" w:left="1120"/>
-      </w:pPr>
-      <w:r>
-        <w:rPr>
-          <w:rFonts w:hint="eastAsia"/>
-        </w:rPr>
-        <w:t>// 턴 우선순위를 나타내 줄 것인가?</w:t>
-      </w:r>
-      <w:r>
-        <w:rPr>
-          <w:rFonts w:hint="eastAsia"/>
-        </w:rPr>
-        <w:t xml:space="preserve"> (누구 차례가 먼저 오는가를 직관적으로)</w:t>
+        <w:t xml:space="preserve">// 팀 </w:t>
+      </w:r>
+      <w:r>
+        <w:rPr>
+          <w:rFonts w:hint="eastAsia"/>
+        </w:rPr>
+        <w:t>구분은 외곽선으로 처리</w:t>
       </w:r>
     </w:p>
     <w:p>
@@ -138,7 +101,7 @@
         <w:rPr>
           <w:rFonts w:hint="eastAsia"/>
         </w:rPr>
-        <w:t>// 타임라인 진행 방향 및 팀 별 구역 나누는 여부 결정 필요</w:t>
+        <w:t>// 타임라인 진행 방향</w:t>
       </w:r>
     </w:p>
     <w:p>
@@ -149,12 +112,56 @@
           <w:numId w:val="1"/>
         </w:numPr>
         <w:ind w:leftChars="0"/>
+        <w:rPr>
+          <w:rFonts w:hint="eastAsia"/>
+        </w:rPr>
+      </w:pPr>
+      <w:r>
+        <w:rPr>
+          <w:rFonts w:hint="eastAsia"/>
+        </w:rPr>
+        <w:t xml:space="preserve">캐릭터 </w:t>
+      </w:r>
+      <w:r>
+        <w:rPr>
+          <w:rFonts w:hint="eastAsia"/>
+        </w:rPr>
+        <w:t xml:space="preserve">상태 초상화 </w:t>
+      </w:r>
+    </w:p>
+    <w:p>
+      <w:pPr>
+        <w:pStyle w:val="a3"/>
+        <w:numPr>
+          <w:ilvl w:val="0"/>
+          <w:numId w:val="4"/>
+        </w:numPr>
+        <w:ind w:leftChars="0"/>
+        <w:rPr>
+          <w:rFonts w:hint="eastAsia"/>
+        </w:rPr>
       </w:pPr>
       <w:r>
         <w:rPr>
           <w:rFonts w:hint="eastAsia"/>
         </w:rPr>
         <w:t>캐릭터 체력 게이지</w:t>
+      </w:r>
+    </w:p>
+    <w:p>
+      <w:pPr>
+        <w:pStyle w:val="a3"/>
+        <w:numPr>
+          <w:ilvl w:val="0"/>
+          <w:numId w:val="4"/>
+        </w:numPr>
+        <w:ind w:leftChars="0"/>
+      </w:pPr>
+      <w:r>
+        <w:rPr>
+          <w:rFonts w:hint="eastAsia"/>
+        </w:rPr>
+        <w:t>캐릭터 버프 및 상태이상 아이콘</w:t>
       </w:r>
     </w:p>
     <w:p>
@@ -166,19 +173,179 @@
         </w:numPr>
         <w:ind w:leftChars="0"/>
       </w:pPr>
-      <w:proofErr w:type="spellStart"/>
-      <w:r>
-        <w:rPr>
-          <w:rFonts w:hint="eastAsia"/>
-        </w:rPr>
-        <w:t>버프</w:t>
-      </w:r>
-      <w:proofErr w:type="spellEnd"/>
-      <w:r>
-        <w:rPr>
-          <w:rFonts w:hint="eastAsia"/>
-        </w:rPr>
-        <w:t xml:space="preserve"> 및 상태이상 정보 (체력 게이지 위에 아이콘으로 표시)</w:t>
+      <w:r>
+        <w:rPr>
+          <w:rFonts w:hint="eastAsia"/>
+        </w:rPr>
+        <w:t>캐릭터 정보 (해당 캐릭터의 턴이 왔을 때만 표시)</w:t>
+      </w:r>
+    </w:p>
+    <w:p>
+      <w:pPr>
+        <w:pStyle w:val="a3"/>
+        <w:numPr>
+          <w:ilvl w:val="0"/>
+          <w:numId w:val="2"/>
+        </w:numPr>
+        <w:ind w:leftChars="0"/>
+      </w:pPr>
+      <w:r>
+        <w:rPr>
+          <w:rFonts w:hint="eastAsia"/>
+        </w:rPr>
+        <w:t xml:space="preserve">캐릭터 </w:t>
+      </w:r>
+      <w:r>
+        <w:rPr>
+          <w:rFonts w:hint="eastAsia"/>
+        </w:rPr>
+        <w:t>상반신 포트레이트 이미지</w:t>
+      </w:r>
+    </w:p>
+    <w:p>
+      <w:pPr>
+        <w:pStyle w:val="a3"/>
+        <w:numPr>
+          <w:ilvl w:val="0"/>
+          <w:numId w:val="2"/>
+        </w:numPr>
+        <w:ind w:leftChars="0"/>
+        <w:rPr>
+          <w:rFonts w:hint="eastAsia"/>
+        </w:rPr>
+      </w:pPr>
+      <w:r>
+        <w:rPr>
+          <w:rFonts w:hint="eastAsia"/>
+        </w:rPr>
+        <w:t xml:space="preserve">캐릭터 </w:t>
+      </w:r>
+      <w:r>
+        <w:rPr>
+          <w:rFonts w:hint="eastAsia"/>
+        </w:rPr>
+        <w:t>정보</w:t>
+      </w:r>
+    </w:p>
+    <w:p>
+      <w:pPr>
+        <w:pStyle w:val="a3"/>
+        <w:ind w:leftChars="0" w:left="1120"/>
+        <w:rPr>
+          <w:rFonts w:hint="eastAsia"/>
+        </w:rPr>
+      </w:pPr>
+      <w:r>
+        <w:rPr>
+          <w:rFonts w:hint="eastAsia"/>
+        </w:rPr>
+        <w:t>// 레벨</w:t>
+      </w:r>
+    </w:p>
+    <w:p>
+      <w:pPr>
+        <w:pStyle w:val="a3"/>
+        <w:ind w:leftChars="0" w:left="1120"/>
+        <w:rPr>
+          <w:rFonts w:hint="eastAsia"/>
+        </w:rPr>
+      </w:pPr>
+      <w:r>
+        <w:rPr>
+          <w:rFonts w:hint="eastAsia"/>
+        </w:rPr>
+        <w:t>// 스테이터스 (체력, 공격력, 방어력, 속도)</w:t>
+      </w:r>
+    </w:p>
+    <w:p>
+      <w:pPr>
+        <w:pStyle w:val="a3"/>
+        <w:ind w:leftChars="0" w:left="1120"/>
+        <w:rPr>
+          <w:rFonts w:hint="eastAsia"/>
+        </w:rPr>
+      </w:pPr>
+      <w:r>
+        <w:rPr>
+          <w:rFonts w:hint="eastAsia"/>
+        </w:rPr>
+        <w:t>// 공격, 반격, 회피 아이콘</w:t>
+      </w:r>
+    </w:p>
+    <w:p>
+      <w:pPr>
+        <w:pStyle w:val="a3"/>
+        <w:ind w:leftChars="0" w:left="1120"/>
+        <w:rPr>
+          <w:rFonts w:hint="eastAsia"/>
+        </w:rPr>
+      </w:pPr>
+      <w:r>
+        <w:rPr>
+          <w:rFonts w:hint="eastAsia"/>
+        </w:rPr>
+        <w:t>// 패시브 및 액티브 스킬 아이콘</w:t>
+      </w:r>
+    </w:p>
+    <w:p>
+      <w:pPr>
+        <w:pStyle w:val="a3"/>
+        <w:ind w:leftChars="0" w:left="1120"/>
+        <w:rPr>
+          <w:rFonts w:hint="eastAsia"/>
+        </w:rPr>
+      </w:pPr>
+      <w:r>
+        <w:rPr>
+          <w:rFonts w:hint="eastAsia"/>
+        </w:rPr>
+        <w:t>// 터치 한 스킬들의 설명이 나오는 공간</w:t>
+      </w:r>
+    </w:p>
+    <w:p>
+      <w:pPr>
+        <w:pStyle w:val="a3"/>
+        <w:numPr>
+          <w:ilvl w:val="0"/>
+          <w:numId w:val="2"/>
+        </w:numPr>
+        <w:ind w:leftChars="0"/>
+        <w:rPr>
+          <w:rFonts w:hint="eastAsia"/>
+        </w:rPr>
+      </w:pPr>
+      <w:r>
+        <w:rPr>
+          <w:rFonts w:hint="eastAsia"/>
+        </w:rPr>
+        <w:t>행동 선택</w:t>
+      </w:r>
+    </w:p>
+    <w:p>
+      <w:pPr>
+        <w:pStyle w:val="a3"/>
+        <w:ind w:leftChars="0" w:left="1120"/>
+        <w:rPr>
+          <w:rFonts w:hint="eastAsia"/>
+        </w:rPr>
+      </w:pPr>
+      <w:r>
+        <w:rPr>
+          <w:rFonts w:hint="eastAsia"/>
+        </w:rPr>
+        <w:t>// 공격</w:t>
+      </w:r>
+    </w:p>
+    <w:p>
+      <w:pPr>
+        <w:pStyle w:val="a3"/>
+        <w:ind w:leftChars="0" w:left="1120"/>
+      </w:pPr>
+      <w:r>
+        <w:rPr>
+          <w:rFonts w:hint="eastAsia"/>
+        </w:rPr>
+        <w:t>// 스킬</w:t>
       </w:r>
     </w:p>
     <w:p>
@@ -192,15 +359,67 @@
       </w:pPr>
       <w:r>
         <w:rPr>
-          <w:rFonts w:eastAsia="MS Mincho" w:hint="eastAsia"/>
-        </w:rPr>
-        <w:t>★</w:t>
-      </w:r>
-      <w:r>
-        <w:rPr>
-          <w:rFonts w:hint="eastAsia"/>
-        </w:rPr>
-        <w:t>캐릭터 정보 (해당 캐릭터의 턴이 왔을 때만 표시)</w:t>
+          <w:rFonts w:hint="eastAsia"/>
+        </w:rPr>
+        <w:t>플레이어들의 스킬 게이지</w:t>
+      </w:r>
+    </w:p>
+    <w:p>
+      <w:pPr>
+        <w:pStyle w:val="a3"/>
+        <w:numPr>
+          <w:ilvl w:val="0"/>
+          <w:numId w:val="1"/>
+        </w:numPr>
+        <w:ind w:leftChars="0"/>
+        <w:rPr>
+          <w:rFonts w:hint="eastAsia"/>
+        </w:rPr>
+      </w:pPr>
+      <w:r>
+        <w:rPr>
+          <w:rFonts w:hint="eastAsia"/>
+        </w:rPr>
+        <w:t xml:space="preserve">공격 및 스킬 </w:t>
+      </w:r>
+      <w:r>
+        <w:rPr>
+          <w:rFonts w:hint="eastAsia"/>
+        </w:rPr>
+        <w:t>대상 확정 UI</w:t>
+      </w:r>
+    </w:p>
+    <w:p>
+      <w:pPr>
+        <w:pStyle w:val="a3"/>
+        <w:numPr>
+          <w:ilvl w:val="0"/>
+          <w:numId w:val="1"/>
+        </w:numPr>
+        <w:ind w:leftChars="0"/>
+      </w:pPr>
+      <w:r>
+        <w:rPr>
+          <w:rFonts w:hint="eastAsia"/>
+        </w:rPr>
+        <w:lastRenderedPageBreak/>
+        <w:t>각 선택의 제한 시간</w:t>
+      </w:r>
+    </w:p>
+    <w:p>
+      <w:pPr>
+        <w:pStyle w:val="a3"/>
+        <w:numPr>
+          <w:ilvl w:val="0"/>
+          <w:numId w:val="1"/>
+        </w:numPr>
+        <w:ind w:leftChars="0"/>
+      </w:pPr>
+      <w:r>
+        <w:rPr>
+          <w:rFonts w:hint="eastAsia"/>
+        </w:rPr>
+        <w:t>플로터</w:t>
       </w:r>
     </w:p>
     <w:p>
@@ -216,67 +435,7 @@
         <w:rPr>
           <w:rFonts w:hint="eastAsia"/>
         </w:rPr>
-        <w:t xml:space="preserve">현재 </w:t>
-      </w:r>
-      <w:r>
-        <w:rPr>
-          <w:rFonts w:hint="eastAsia"/>
-        </w:rPr>
-        <w:t xml:space="preserve">해당 </w:t>
-      </w:r>
-      <w:r>
-        <w:rPr>
-          <w:rFonts w:hint="eastAsia"/>
-        </w:rPr>
-        <w:t>캐릭터의 턴</w:t>
-      </w:r>
-      <w:r>
-        <w:rPr>
-          <w:rFonts w:hint="eastAsia"/>
-        </w:rPr>
-        <w:t>이라는 것을 직관적으로 표현할 수 있는</w:t>
-      </w:r>
-      <w:r>
-        <w:rPr>
-          <w:rFonts w:hint="eastAsia"/>
-        </w:rPr>
-        <w:t xml:space="preserve"> 연출</w:t>
-      </w:r>
-    </w:p>
-    <w:p>
-      <w:pPr>
-        <w:pStyle w:val="a3"/>
-        <w:numPr>
-          <w:ilvl w:val="0"/>
-          <w:numId w:val="2"/>
-        </w:numPr>
-        <w:ind w:leftChars="0"/>
-      </w:pPr>
-      <w:r>
-        <w:rPr>
-          <w:rFonts w:hint="eastAsia"/>
-        </w:rPr>
-        <w:t xml:space="preserve">캐릭터 </w:t>
-      </w:r>
-      <w:r>
-        <w:rPr>
-          <w:rFonts w:hint="eastAsia"/>
-        </w:rPr>
-        <w:t xml:space="preserve">상반신 </w:t>
-      </w:r>
-      <w:proofErr w:type="spellStart"/>
-      <w:r>
-        <w:rPr>
-          <w:rFonts w:hint="eastAsia"/>
-        </w:rPr>
-        <w:t>포트레이트</w:t>
-      </w:r>
-      <w:proofErr w:type="spellEnd"/>
-      <w:r>
-        <w:rPr>
-          <w:rFonts w:hint="eastAsia"/>
-        </w:rPr>
-        <w:t xml:space="preserve"> 이미지</w:t>
+        <w:t>대미지 플로터</w:t>
       </w:r>
     </w:p>
     <w:p>
@@ -288,238 +447,8 @@
         <w:rPr>
           <w:rFonts w:hint="eastAsia"/>
         </w:rPr>
-        <w:t>// 캐릭터의 고유 스킬 사용 시에만 연출용으로 사용</w:t>
-      </w:r>
-    </w:p>
-    <w:p>
-      <w:pPr>
-        <w:pStyle w:val="a3"/>
-        <w:ind w:leftChars="0" w:left="1120"/>
-      </w:pPr>
-      <w:r>
-        <w:rPr>
-          <w:rFonts w:hint="eastAsia"/>
-        </w:rPr>
-        <w:t>// 현 단계에선 우선되지 않음</w:t>
-      </w:r>
-    </w:p>
-    <w:p>
-      <w:pPr>
-        <w:pStyle w:val="a3"/>
-        <w:numPr>
-          <w:ilvl w:val="0"/>
-          <w:numId w:val="2"/>
-        </w:numPr>
-        <w:ind w:leftChars="0"/>
-      </w:pPr>
-      <w:r>
-        <w:rPr>
-          <w:rFonts w:hint="eastAsia"/>
-        </w:rPr>
-        <w:t>캐릭터 이름</w:t>
-      </w:r>
-    </w:p>
-    <w:p>
-      <w:pPr>
-        <w:pStyle w:val="a3"/>
-        <w:numPr>
-          <w:ilvl w:val="0"/>
-          <w:numId w:val="2"/>
-        </w:numPr>
-        <w:ind w:leftChars="0"/>
-      </w:pPr>
-      <w:r>
-        <w:rPr>
-          <w:rFonts w:hint="eastAsia"/>
-        </w:rPr>
-        <w:t xml:space="preserve">캐릭터 </w:t>
-      </w:r>
-      <w:r>
-        <w:rPr>
-          <w:rFonts w:hint="eastAsia"/>
-        </w:rPr>
-        <w:t xml:space="preserve">레벨 </w:t>
-      </w:r>
-      <w:r>
-        <w:t>&amp;</w:t>
-      </w:r>
-      <w:r>
-        <w:rPr>
-          <w:rFonts w:hint="eastAsia"/>
-        </w:rPr>
-        <w:t xml:space="preserve"> 초월이나 강화가 있다면 그 정</w:t>
-      </w:r>
-      <w:r>
-        <w:rPr>
-          <w:rFonts w:hint="eastAsia"/>
-        </w:rPr>
-        <w:t>보도 포함</w:t>
-      </w:r>
-    </w:p>
-    <w:p>
-      <w:pPr>
-        <w:pStyle w:val="a3"/>
-        <w:numPr>
-          <w:ilvl w:val="0"/>
-          <w:numId w:val="2"/>
-        </w:numPr>
-        <w:ind w:leftChars="0"/>
-      </w:pPr>
-      <w:r>
-        <w:rPr>
-          <w:rFonts w:hint="eastAsia"/>
-        </w:rPr>
-        <w:t>캐릭터의 가위 바위 보에 해당하는 능력 정보</w:t>
-      </w:r>
-    </w:p>
-    <w:p>
-      <w:pPr>
-        <w:pStyle w:val="a3"/>
-        <w:numPr>
-          <w:ilvl w:val="0"/>
-          <w:numId w:val="2"/>
-        </w:numPr>
-        <w:ind w:leftChars="0"/>
-      </w:pPr>
-      <w:r>
-        <w:rPr>
-          <w:rFonts w:hint="eastAsia"/>
-        </w:rPr>
-        <w:t xml:space="preserve">캐릭터의 </w:t>
-      </w:r>
-      <w:proofErr w:type="spellStart"/>
-      <w:r>
-        <w:rPr>
-          <w:rFonts w:hint="eastAsia"/>
-        </w:rPr>
-        <w:t>스테이터스</w:t>
-      </w:r>
-      <w:proofErr w:type="spellEnd"/>
-      <w:r>
-        <w:rPr>
-          <w:rFonts w:hint="eastAsia"/>
-        </w:rPr>
-        <w:t xml:space="preserve"> 정보</w:t>
-      </w:r>
-    </w:p>
-    <w:p>
-      <w:pPr>
-        <w:pStyle w:val="a3"/>
-        <w:ind w:leftChars="0" w:left="1120"/>
-      </w:pPr>
-      <w:r>
-        <w:rPr>
-          <w:rFonts w:hint="eastAsia"/>
-        </w:rPr>
-        <w:t>// 체력, 공격력, 방어력 등등</w:t>
-      </w:r>
-      <w:r>
-        <w:rPr>
-          <w:rFonts w:hint="eastAsia"/>
-        </w:rPr>
-        <w:t xml:space="preserve"> (정말로 필요할까?)</w:t>
-      </w:r>
-    </w:p>
-    <w:p>
-      <w:pPr>
-        <w:pStyle w:val="a3"/>
-        <w:numPr>
-          <w:ilvl w:val="0"/>
-          <w:numId w:val="2"/>
-        </w:numPr>
-        <w:ind w:leftChars="0"/>
-      </w:pPr>
-      <w:r>
-        <w:rPr>
-          <w:rFonts w:hint="eastAsia"/>
-        </w:rPr>
-        <w:t>캐릭터 스킬 정보</w:t>
-      </w:r>
-    </w:p>
-    <w:p>
-      <w:pPr>
-        <w:pStyle w:val="a3"/>
-        <w:numPr>
-          <w:ilvl w:val="0"/>
-          <w:numId w:val="1"/>
-        </w:numPr>
-        <w:ind w:leftChars="0"/>
-      </w:pPr>
-      <w:r>
-        <w:rPr>
-          <w:rFonts w:hint="eastAsia"/>
-        </w:rPr>
-        <w:t>플레이어들의 스킬 게이지</w:t>
-      </w:r>
-    </w:p>
-    <w:p>
-      <w:pPr>
-        <w:pStyle w:val="a3"/>
-        <w:numPr>
-          <w:ilvl w:val="0"/>
-          <w:numId w:val="1"/>
-        </w:numPr>
-        <w:ind w:leftChars="0"/>
-      </w:pPr>
-      <w:r>
-        <w:rPr>
-          <w:rFonts w:hint="eastAsia"/>
-        </w:rPr>
-        <w:lastRenderedPageBreak/>
-        <w:t>각 선택의 제한 시간</w:t>
-      </w:r>
-    </w:p>
-    <w:p>
-      <w:pPr>
-        <w:pStyle w:val="a3"/>
-        <w:numPr>
-          <w:ilvl w:val="0"/>
-          <w:numId w:val="1"/>
-        </w:numPr>
-        <w:ind w:leftChars="0"/>
-      </w:pPr>
-      <w:r>
-        <w:rPr>
-          <w:rFonts w:hint="eastAsia"/>
-        </w:rPr>
-        <w:t>플로터</w:t>
-      </w:r>
-    </w:p>
-    <w:p>
-      <w:pPr>
-        <w:pStyle w:val="a3"/>
-        <w:numPr>
-          <w:ilvl w:val="0"/>
-          <w:numId w:val="2"/>
-        </w:numPr>
-        <w:ind w:leftChars="0"/>
-      </w:pPr>
-      <w:r>
-        <w:rPr>
-          <w:rFonts w:hint="eastAsia"/>
-        </w:rPr>
-        <w:t>대미지 플로터</w:t>
-      </w:r>
-    </w:p>
-    <w:p>
-      <w:pPr>
-        <w:pStyle w:val="a3"/>
-        <w:ind w:leftChars="0" w:left="1120"/>
-      </w:pPr>
-      <w:r>
-        <w:rPr>
-          <w:rFonts w:hint="eastAsia"/>
-        </w:rPr>
-        <w:t>// 대미지, 회복, 도트대미지 등등</w:t>
-      </w:r>
-      <w:proofErr w:type="gramStart"/>
-      <w:r>
-        <w:rPr>
-          <w:rFonts w:hint="eastAsia"/>
-        </w:rPr>
-        <w:t>..</w:t>
-      </w:r>
-      <w:proofErr w:type="gramEnd"/>
+        <w:t>// 대미지, 회복, 도트대미지 등등..</w:t>
+      </w:r>
     </w:p>
     <w:p>
       <w:pPr>
